--- a/Javascript/Arquivos de texto/JavaScript - Estrutura de dados - Onebite.docx
+++ b/Javascript/Arquivos de texto/JavaScript - Estrutura de dados - Onebite.docx
@@ -178,35 +178,17 @@
           <w:sz w:val="24"/>
           <w:szCs w:val="24"/>
         </w:rPr>
-        <w:t xml:space="preserve"> </w:t>
-      </w:r>
-      <w:r>
-        <w:rPr>
-          <w:rFonts w:ascii="Arial" w:hAnsi="Arial" w:cs="Arial"/>
-          <w:sz w:val="24"/>
-          <w:szCs w:val="24"/>
-        </w:rPr>
-        <w:t>–</w:t>
-      </w:r>
-      <w:r>
-        <w:rPr>
-          <w:rFonts w:ascii="Arial" w:hAnsi="Arial" w:cs="Arial"/>
-          <w:sz w:val="24"/>
-          <w:szCs w:val="24"/>
-        </w:rPr>
-        <w:t xml:space="preserve"> Coleção de elementos onde o primeiro elemento a ser retirado deve ser o primeiro elemento adicionado (funcionamento específico). Também chamadas de listas </w:t>
-      </w:r>
-      <w:proofErr w:type="gramStart"/>
-      <w:r>
-        <w:rPr>
-          <w:rFonts w:ascii="Arial" w:hAnsi="Arial" w:cs="Arial"/>
-          <w:sz w:val="24"/>
-          <w:szCs w:val="24"/>
-        </w:rPr>
-        <w:t>FIFO(</w:t>
+        <w:t xml:space="preserve"> –</w:t>
+      </w:r>
+      <w:r>
+        <w:rPr>
+          <w:rFonts w:ascii="Arial" w:hAnsi="Arial" w:cs="Arial"/>
+          <w:sz w:val="24"/>
+          <w:szCs w:val="24"/>
+        </w:rPr>
+        <w:t xml:space="preserve"> Coleção de elementos onde o primeiro elemento a ser retirado deve ser o primeiro elemento adicionado (funcionamento específico). Também chamadas de listas FIFO(</w:t>
       </w:r>
       <w:proofErr w:type="spellStart"/>
-      <w:proofErr w:type="gramEnd"/>
       <w:r>
         <w:rPr>
           <w:rFonts w:ascii="Arial" w:hAnsi="Arial" w:cs="Arial"/>
@@ -262,6 +244,7 @@
       <w:r>
         <w:rPr>
           <w:rFonts w:ascii="Arial" w:hAnsi="Arial" w:cs="Arial"/>
+          <w:noProof/>
           <w:sz w:val="24"/>
           <w:szCs w:val="24"/>
         </w:rPr>
@@ -343,23 +326,7 @@
           <w:sz w:val="24"/>
           <w:szCs w:val="24"/>
         </w:rPr>
-        <w:t xml:space="preserve">) </w:t>
-      </w:r>
-      <w:r>
-        <w:rPr>
-          <w:rFonts w:ascii="Arial" w:hAnsi="Arial" w:cs="Arial"/>
-          <w:sz w:val="24"/>
-          <w:szCs w:val="24"/>
-        </w:rPr>
-        <w:t>–</w:t>
-      </w:r>
-      <w:r>
-        <w:rPr>
-          <w:rFonts w:ascii="Arial" w:hAnsi="Arial" w:cs="Arial"/>
-          <w:sz w:val="24"/>
-          <w:szCs w:val="24"/>
-        </w:rPr>
-        <w:t xml:space="preserve"> Coleção de elementos onde o primeiro elemento a ser retirado deve ser o último elemento adicionado.</w:t>
+        <w:t>) – Coleção de elementos onde o primeiro elemento a ser retirado deve ser o último elemento adicionado.</w:t>
       </w:r>
     </w:p>
     <w:p>
@@ -450,6 +417,7 @@
       <w:r>
         <w:rPr>
           <w:rFonts w:ascii="Arial" w:hAnsi="Arial" w:cs="Arial"/>
+          <w:noProof/>
           <w:sz w:val="24"/>
           <w:szCs w:val="24"/>
         </w:rPr>
@@ -550,34 +518,32 @@
           <w:sz w:val="24"/>
           <w:szCs w:val="24"/>
         </w:rPr>
-        <w:t xml:space="preserve">) </w:t>
-      </w:r>
-      <w:r>
-        <w:rPr>
-          <w:rFonts w:ascii="Arial" w:hAnsi="Arial" w:cs="Arial"/>
-          <w:sz w:val="24"/>
-          <w:szCs w:val="24"/>
-        </w:rPr>
-        <w:t>–</w:t>
-      </w:r>
-      <w:r>
-        <w:rPr>
-          <w:rFonts w:ascii="Arial" w:hAnsi="Arial" w:cs="Arial"/>
-          <w:sz w:val="24"/>
-          <w:szCs w:val="24"/>
-        </w:rPr>
-        <w:t xml:space="preserve"> Conjunto de elementos chamados de nós (ou nodes) organizados em estrutura hierárquica (não sequencial), ou seja, podendo estar “abaixo” </w:t>
-      </w:r>
-      <w:proofErr w:type="gramStart"/>
-      <w:r>
-        <w:rPr>
-          <w:rFonts w:ascii="Arial" w:hAnsi="Arial" w:cs="Arial"/>
-          <w:sz w:val="24"/>
-          <w:szCs w:val="24"/>
-        </w:rPr>
-        <w:t>ou ”acima</w:t>
-      </w:r>
-      <w:proofErr w:type="gramEnd"/>
+        <w:t xml:space="preserve">) – Conjunto de elementos chamados de nós (ou nodes) organizados em estrutura hierárquica (não sequencial), ou seja, podendo estar “abaixo” </w:t>
+      </w:r>
+      <w:r>
+        <w:rPr>
+          <w:rFonts w:ascii="Arial" w:hAnsi="Arial" w:cs="Arial"/>
+          <w:sz w:val="24"/>
+          <w:szCs w:val="24"/>
+        </w:rPr>
+        <w:t xml:space="preserve">ou </w:t>
+      </w:r>
+      <w:r>
+        <w:rPr>
+          <w:rFonts w:ascii="Arial" w:hAnsi="Arial" w:cs="Arial"/>
+          <w:sz w:val="24"/>
+          <w:szCs w:val="24"/>
+        </w:rPr>
+        <w:t>“</w:t>
+      </w:r>
+      <w:r>
+        <w:rPr>
+          <w:rFonts w:ascii="Arial" w:hAnsi="Arial" w:cs="Arial"/>
+          <w:sz w:val="24"/>
+          <w:szCs w:val="24"/>
+        </w:rPr>
+        <w:t>acima</w:t>
+      </w:r>
       <w:r>
         <w:rPr>
           <w:rFonts w:ascii="Arial" w:hAnsi="Arial" w:cs="Arial"/>
@@ -615,6 +581,7 @@
       <w:r>
         <w:rPr>
           <w:rFonts w:ascii="Arial" w:hAnsi="Arial" w:cs="Arial"/>
+          <w:noProof/>
           <w:sz w:val="24"/>
           <w:szCs w:val="24"/>
         </w:rPr>
@@ -687,19 +654,9 @@
           <w:sz w:val="24"/>
           <w:szCs w:val="24"/>
         </w:rPr>
-        <w:t xml:space="preserve"> (e outras linguagens de alto-nível) &gt;&gt; </w:t>
-      </w:r>
-      <w:proofErr w:type="gramStart"/>
-      <w:r>
-        <w:rPr>
-          <w:rFonts w:ascii="Arial" w:hAnsi="Arial" w:cs="Arial"/>
-          <w:sz w:val="24"/>
-          <w:szCs w:val="24"/>
-        </w:rPr>
-        <w:t>Listas(</w:t>
+        <w:t xml:space="preserve"> (e outras linguagens de alto-nível) &gt;&gt; Listas(</w:t>
       </w:r>
       <w:proofErr w:type="spellStart"/>
-      <w:proofErr w:type="gramEnd"/>
       <w:r>
         <w:rPr>
           <w:rFonts w:ascii="Arial" w:hAnsi="Arial" w:cs="Arial"/>
@@ -804,6 +761,7 @@
       <w:r>
         <w:rPr>
           <w:rFonts w:ascii="Arial" w:hAnsi="Arial" w:cs="Arial"/>
+          <w:noProof/>
           <w:sz w:val="24"/>
           <w:szCs w:val="24"/>
         </w:rPr>
@@ -888,6 +846,7 @@
       <w:r>
         <w:rPr>
           <w:rFonts w:ascii="Arial" w:hAnsi="Arial" w:cs="Arial"/>
+          <w:noProof/>
           <w:sz w:val="24"/>
           <w:szCs w:val="24"/>
         </w:rPr>
@@ -982,6 +941,35 @@
           <w:szCs w:val="28"/>
         </w:rPr>
       </w:pPr>
+      <w:hyperlink r:id="rId11" w:history="1">
+        <w:r>
+          <w:rPr>
+            <w:rStyle w:val="Hyperlink"/>
+            <w:rFonts w:ascii="Arial" w:hAnsi="Arial" w:cs="Arial"/>
+            <w:b/>
+            <w:bCs/>
+            <w:i/>
+            <w:iCs/>
+            <w:sz w:val="28"/>
+            <w:szCs w:val="28"/>
+          </w:rPr>
+          <w:t>https://developer.mozilla.org/en-US/docs/Web/JavaScript/Reference/Global_Objects/Array</w:t>
+        </w:r>
+      </w:hyperlink>
+    </w:p>
+    <w:p>
+      <w:pPr>
+        <w:jc w:val="center"/>
+        <w:rPr>
+          <w:rFonts w:ascii="Arial" w:hAnsi="Arial" w:cs="Arial"/>
+          <w:b/>
+          <w:bCs/>
+          <w:i/>
+          <w:iCs/>
+          <w:sz w:val="28"/>
+          <w:szCs w:val="28"/>
+        </w:rPr>
+      </w:pPr>
     </w:p>
     <w:p>
       <w:pPr>
@@ -1066,70 +1054,38 @@
           <w:rFonts w:ascii="Arial" w:hAnsi="Arial" w:cs="Arial"/>
           <w:sz w:val="24"/>
           <w:szCs w:val="24"/>
+        </w:rPr>
+      </w:pPr>
+      <w:r>
+        <w:rPr>
+          <w:rFonts w:ascii="Arial" w:hAnsi="Arial" w:cs="Arial"/>
+          <w:sz w:val="24"/>
+          <w:szCs w:val="24"/>
+        </w:rPr>
+        <w:t>Pode ser criada e utilizado através de colchetes [ ].</w:t>
+      </w:r>
+    </w:p>
+    <w:p>
+      <w:pPr>
+        <w:ind w:firstLine="708"/>
+        <w:rPr>
+          <w:rFonts w:ascii="Arial" w:hAnsi="Arial" w:cs="Arial"/>
+          <w:sz w:val="24"/>
+          <w:szCs w:val="24"/>
           <w:lang w:val="en-US"/>
         </w:rPr>
       </w:pPr>
       <w:r>
         <w:rPr>
           <w:rFonts w:ascii="Arial" w:hAnsi="Arial" w:cs="Arial"/>
-          <w:sz w:val="24"/>
-          <w:szCs w:val="24"/>
-        </w:rPr>
-        <w:t xml:space="preserve">Pode ser criada e utilizado através de colchetes </w:t>
-      </w:r>
-      <w:proofErr w:type="gramStart"/>
-      <w:r>
-        <w:rPr>
-          <w:rFonts w:ascii="Arial" w:hAnsi="Arial" w:cs="Arial"/>
-          <w:sz w:val="24"/>
-          <w:szCs w:val="24"/>
-        </w:rPr>
-        <w:t>[ ]</w:t>
-      </w:r>
-      <w:proofErr w:type="gramEnd"/>
-      <w:r>
-        <w:rPr>
-          <w:rFonts w:ascii="Arial" w:hAnsi="Arial" w:cs="Arial"/>
-          <w:sz w:val="24"/>
-          <w:szCs w:val="24"/>
-        </w:rPr>
-        <w:t>.</w:t>
-      </w:r>
-    </w:p>
-    <w:p>
-      <w:pPr>
-        <w:ind w:firstLine="708"/>
-        <w:rPr>
-          <w:rFonts w:ascii="Arial" w:hAnsi="Arial" w:cs="Arial"/>
+          <w:i/>
+          <w:iCs/>
           <w:sz w:val="24"/>
           <w:szCs w:val="24"/>
           <w:lang w:val="en-US"/>
         </w:rPr>
-      </w:pPr>
-      <w:r>
-        <w:rPr>
-          <w:rFonts w:ascii="Arial" w:hAnsi="Arial" w:cs="Arial"/>
-          <w:i/>
-          <w:iCs/>
-          <w:sz w:val="24"/>
-          <w:szCs w:val="24"/>
-          <w:lang w:val="en-US"/>
-        </w:rPr>
-        <w:t xml:space="preserve">let array = </w:t>
-      </w:r>
-      <w:proofErr w:type="gramStart"/>
-      <w:r>
-        <w:rPr>
-          <w:rFonts w:ascii="Arial" w:hAnsi="Arial" w:cs="Arial"/>
-          <w:i/>
-          <w:iCs/>
-          <w:sz w:val="24"/>
-          <w:szCs w:val="24"/>
-          <w:lang w:val="en-US"/>
-        </w:rPr>
-        <w:t>[ ]</w:t>
-      </w:r>
-      <w:proofErr w:type="gramEnd"/>
+        <w:t>let array = [ ]</w:t>
+      </w:r>
       <w:r>
         <w:rPr>
           <w:rFonts w:ascii="Arial" w:hAnsi="Arial" w:cs="Arial"/>
@@ -1333,7 +1289,7 @@
           <w:szCs w:val="24"/>
         </w:rPr>
         <w:tab/>
-        <w:t>Achar o [índice de um valor</w:t>
+        <w:t>Achar o índice de um valor</w:t>
       </w:r>
     </w:p>
     <w:p>
@@ -1378,47 +1334,105 @@
         </w:rPr>
         <w:tab/>
       </w:r>
+      <w:r>
+        <w:rPr>
+          <w:rFonts w:ascii="Arial" w:hAnsi="Arial" w:cs="Arial"/>
+          <w:i/>
+          <w:iCs/>
+          <w:sz w:val="24"/>
+          <w:szCs w:val="24"/>
+        </w:rPr>
+        <w:t>E</w:t>
+      </w:r>
+      <w:r>
+        <w:rPr>
+          <w:rFonts w:ascii="Arial" w:hAnsi="Arial" w:cs="Arial"/>
+          <w:i/>
+          <w:iCs/>
+          <w:sz w:val="24"/>
+          <w:szCs w:val="24"/>
+        </w:rPr>
+        <w:t>tc</w:t>
+      </w:r>
+      <w:r>
+        <w:rPr>
+          <w:rFonts w:ascii="Arial" w:hAnsi="Arial" w:cs="Arial"/>
+          <w:i/>
+          <w:iCs/>
+          <w:sz w:val="24"/>
+          <w:szCs w:val="24"/>
+        </w:rPr>
+        <w:t>...</w:t>
+      </w:r>
+    </w:p>
+    <w:p>
+      <w:pPr>
+        <w:rPr>
+          <w:rFonts w:ascii="Arial" w:hAnsi="Arial" w:cs="Arial"/>
+          <w:sz w:val="24"/>
+          <w:szCs w:val="24"/>
+        </w:rPr>
+      </w:pPr>
+      <w:r>
+        <w:rPr>
+          <w:rFonts w:ascii="Arial" w:hAnsi="Arial" w:cs="Arial"/>
+          <w:sz w:val="24"/>
+          <w:szCs w:val="24"/>
+        </w:rPr>
+        <w:t xml:space="preserve">Tem um </w:t>
+      </w:r>
+      <w:r>
+        <w:rPr>
+          <w:rFonts w:ascii="Arial" w:hAnsi="Arial" w:cs="Arial"/>
+          <w:sz w:val="24"/>
+          <w:szCs w:val="24"/>
+        </w:rPr>
+        <w:t>PDF</w:t>
+      </w:r>
+      <w:r>
+        <w:rPr>
+          <w:rFonts w:ascii="Arial" w:hAnsi="Arial" w:cs="Arial"/>
+          <w:sz w:val="24"/>
+          <w:szCs w:val="24"/>
+        </w:rPr>
+        <w:t xml:space="preserve"> na mesma pasta desse arquivo com métodos dos </w:t>
+      </w:r>
       <w:proofErr w:type="spellStart"/>
       <w:r>
         <w:rPr>
           <w:rFonts w:ascii="Arial" w:hAnsi="Arial" w:cs="Arial"/>
-          <w:i/>
-          <w:iCs/>
-          <w:sz w:val="24"/>
-          <w:szCs w:val="24"/>
-        </w:rPr>
-        <w:t>E</w:t>
-      </w:r>
-      <w:r>
-        <w:rPr>
-          <w:rFonts w:ascii="Arial" w:hAnsi="Arial" w:cs="Arial"/>
-          <w:i/>
-          <w:iCs/>
-          <w:sz w:val="24"/>
-          <w:szCs w:val="24"/>
-        </w:rPr>
-        <w:t>tc</w:t>
+          <w:sz w:val="24"/>
+          <w:szCs w:val="24"/>
+        </w:rPr>
+        <w:t>arrays</w:t>
       </w:r>
       <w:proofErr w:type="spellEnd"/>
       <w:r>
         <w:rPr>
           <w:rFonts w:ascii="Arial" w:hAnsi="Arial" w:cs="Arial"/>
-          <w:i/>
-          <w:iCs/>
-          <w:sz w:val="24"/>
-          <w:szCs w:val="24"/>
-        </w:rPr>
-        <w:t xml:space="preserve"> </w:t>
-      </w:r>
-    </w:p>
-    <w:p>
-      <w:pPr>
-        <w:rPr>
-          <w:rFonts w:ascii="Arial" w:hAnsi="Arial" w:cs="Arial"/>
-          <w:sz w:val="24"/>
-          <w:szCs w:val="24"/>
-        </w:rPr>
-      </w:pPr>
+          <w:sz w:val="24"/>
+          <w:szCs w:val="24"/>
+        </w:rPr>
+        <w:t xml:space="preserve">, quando precisar </w:t>
+      </w:r>
+      <w:proofErr w:type="spellStart"/>
+      <w:r>
+        <w:rPr>
+          <w:rFonts w:ascii="Arial" w:hAnsi="Arial" w:cs="Arial"/>
+          <w:sz w:val="24"/>
+          <w:szCs w:val="24"/>
+        </w:rPr>
+        <w:t>acessse</w:t>
+      </w:r>
+      <w:proofErr w:type="spellEnd"/>
+      <w:r>
+        <w:rPr>
+          <w:rFonts w:ascii="Arial" w:hAnsi="Arial" w:cs="Arial"/>
+          <w:sz w:val="24"/>
+          <w:szCs w:val="24"/>
+        </w:rPr>
+        <w:t>.</w:t>
+      </w:r>
     </w:p>
     <w:sectPr>
       <w:pgSz w:w="11906" w:h="16838"/>
@@ -2141,6 +2155,7 @@
   <w:style w:type="character" w:default="1" w:styleId="Fontepargpadro">
     <w:name w:val="Default Paragraph Font"/>
     <w:uiPriority w:val="1"/>
+    <w:semiHidden/>
     <w:unhideWhenUsed/>
   </w:style>
   <w:style w:type="table" w:default="1" w:styleId="Tabelanormal">
@@ -2173,6 +2188,29 @@
     <w:rPr>
       <w:b/>
       <w:bCs/>
+    </w:rPr>
+  </w:style>
+  <w:style w:type="character" w:styleId="Hyperlink">
+    <w:name w:val="Hyperlink"/>
+    <w:basedOn w:val="Fontepargpadro"/>
+    <w:uiPriority w:val="99"/>
+    <w:unhideWhenUsed/>
+    <w:rsid w:val="00C0264D"/>
+    <w:rPr>
+      <w:color w:val="0563C1" w:themeColor="hyperlink"/>
+      <w:u w:val="single"/>
+    </w:rPr>
+  </w:style>
+  <w:style w:type="character" w:styleId="MenoPendente">
+    <w:name w:val="Unresolved Mention"/>
+    <w:basedOn w:val="Fontepargpadro"/>
+    <w:uiPriority w:val="99"/>
+    <w:semiHidden/>
+    <w:unhideWhenUsed/>
+    <w:rsid w:val="00C0264D"/>
+    <w:rPr>
+      <w:color w:val="605E5C"/>
+      <w:shd w:val="clear" w:color="auto" w:fill="E1DFDD"/>
     </w:rPr>
   </w:style>
 </w:styles>

--- a/Javascript/Arquivos de texto/JavaScript - Estrutura de dados - Onebite.docx
+++ b/Javascript/Arquivos de texto/JavaScript - Estrutura de dados - Onebite.docx
@@ -1413,25 +1413,7 @@
           <w:sz w:val="24"/>
           <w:szCs w:val="24"/>
         </w:rPr>
-        <w:t xml:space="preserve">, quando precisar </w:t>
-      </w:r>
-      <w:proofErr w:type="spellStart"/>
-      <w:r>
-        <w:rPr>
-          <w:rFonts w:ascii="Arial" w:hAnsi="Arial" w:cs="Arial"/>
-          <w:sz w:val="24"/>
-          <w:szCs w:val="24"/>
-        </w:rPr>
-        <w:t>acessse</w:t>
-      </w:r>
-      <w:proofErr w:type="spellEnd"/>
-      <w:r>
-        <w:rPr>
-          <w:rFonts w:ascii="Arial" w:hAnsi="Arial" w:cs="Arial"/>
-          <w:sz w:val="24"/>
-          <w:szCs w:val="24"/>
-        </w:rPr>
-        <w:t>.</w:t>
+        <w:t>, quando precisar acesse.</w:t>
       </w:r>
     </w:p>
     <w:sectPr>
